--- a/BaoCaoDoAn.docx
+++ b/BaoCaoDoAn.docx
@@ -16,8 +16,6 @@
           <w:lang w:val="vi-VN"/>
         </w:rPr>
       </w:pPr>
-      <w:bookmarkStart w:id="0" w:name="_GoBack"/>
-      <w:bookmarkEnd w:id="0"/>
       <w:r>
         <w:rPr>
           <w:noProof/>
@@ -107,8 +105,8 @@
           <w:lang w:val="vi-VN"/>
         </w:rPr>
       </w:pPr>
-      <w:bookmarkStart w:id="1" w:name="_Hlk36975795"/>
-      <w:bookmarkEnd w:id="1"/>
+      <w:bookmarkStart w:id="0" w:name="_Hlk36975795"/>
+      <w:bookmarkEnd w:id="0"/>
     </w:p>
     <w:p>
       <w:pPr>
@@ -210,8 +208,8 @@
           <w:lang w:val="vi-VN"/>
         </w:rPr>
       </w:pPr>
-      <w:bookmarkStart w:id="2" w:name="_Hlk19728264"/>
-      <w:bookmarkEnd w:id="2"/>
+      <w:bookmarkStart w:id="1" w:name="_Hlk19728264"/>
+      <w:bookmarkEnd w:id="1"/>
       <w:r>
         <w:rPr>
           <w:noProof/>
@@ -3856,6 +3854,655 @@
         </w:p>
         <w:p>
           <w:pPr>
+            <w:pStyle w:val="TOC2"/>
+            <w:rPr>
+              <w:rFonts w:ascii="Times New Roman" w:hAnsi="Times New Roman"/>
+              <w:noProof/>
+              <w:sz w:val="28"/>
+              <w:szCs w:val="28"/>
+              <w:lang w:val="vi-VN"/>
+            </w:rPr>
+          </w:pPr>
+          <w:r>
+            <w:rPr>
+              <w:rFonts w:ascii="Times New Roman" w:hAnsi="Times New Roman"/>
+              <w:noProof/>
+              <w:sz w:val="28"/>
+              <w:szCs w:val="28"/>
+              <w:lang w:val="vi-VN"/>
+            </w:rPr>
+            <w:t>2.</w:t>
+          </w:r>
+          <w:r>
+            <w:rPr>
+              <w:rFonts w:ascii="Times New Roman" w:hAnsi="Times New Roman"/>
+              <w:noProof/>
+              <w:sz w:val="28"/>
+              <w:szCs w:val="28"/>
+            </w:rPr>
+            <w:t>3 Function</w:t>
+          </w:r>
+          <w:r>
+            <w:rPr>
+              <w:rFonts w:ascii="Times New Roman" w:hAnsi="Times New Roman"/>
+              <w:noProof/>
+              <w:sz w:val="28"/>
+              <w:szCs w:val="28"/>
+              <w:lang w:val="vi-VN"/>
+            </w:rPr>
+            <w:ptab w:relativeTo="margin" w:alignment="right" w:leader="dot"/>
+          </w:r>
+          <w:r>
+            <w:rPr>
+              <w:rFonts w:ascii="Times New Roman" w:hAnsi="Times New Roman"/>
+              <w:noProof/>
+              <w:sz w:val="28"/>
+              <w:szCs w:val="28"/>
+              <w:lang w:val="vi-VN"/>
+            </w:rPr>
+            <w:t>18</w:t>
+          </w:r>
+        </w:p>
+        <w:p>
+          <w:pPr>
+            <w:pStyle w:val="TOC3"/>
+            <w:ind w:left="446"/>
+            <w:rPr>
+              <w:rFonts w:ascii="Times New Roman" w:hAnsi="Times New Roman"/>
+              <w:noProof/>
+              <w:sz w:val="28"/>
+              <w:szCs w:val="28"/>
+              <w:lang w:val="vi-VN"/>
+            </w:rPr>
+          </w:pPr>
+          <w:r>
+            <w:rPr>
+              <w:rFonts w:ascii="Times New Roman" w:hAnsi="Times New Roman"/>
+              <w:noProof/>
+              <w:sz w:val="28"/>
+              <w:szCs w:val="28"/>
+              <w:lang w:val="vi-VN"/>
+            </w:rPr>
+            <w:t>2.</w:t>
+          </w:r>
+          <w:r>
+            <w:rPr>
+              <w:rFonts w:ascii="Times New Roman" w:hAnsi="Times New Roman"/>
+              <w:noProof/>
+              <w:sz w:val="28"/>
+              <w:szCs w:val="28"/>
+            </w:rPr>
+            <w:t>3</w:t>
+          </w:r>
+          <w:r>
+            <w:rPr>
+              <w:rFonts w:ascii="Times New Roman" w:hAnsi="Times New Roman"/>
+              <w:noProof/>
+              <w:sz w:val="28"/>
+              <w:szCs w:val="28"/>
+              <w:lang w:val="vi-VN"/>
+            </w:rPr>
+            <w:t xml:space="preserve">.1 </w:t>
+          </w:r>
+          <w:r>
+            <w:rPr>
+              <w:rFonts w:ascii="Times New Roman" w:hAnsi="Times New Roman"/>
+              <w:noProof/>
+              <w:sz w:val="28"/>
+              <w:szCs w:val="28"/>
+            </w:rPr>
+            <w:t>Function</w:t>
+          </w:r>
+          <w:r>
+            <w:rPr>
+              <w:rFonts w:ascii="Times New Roman" w:hAnsi="Times New Roman"/>
+              <w:noProof/>
+              <w:sz w:val="28"/>
+              <w:szCs w:val="28"/>
+              <w:lang w:val="vi-VN"/>
+            </w:rPr>
+            <w:t xml:space="preserve"> </w:t>
+          </w:r>
+          <w:r>
+            <w:rPr>
+              <w:rFonts w:ascii="Times New Roman" w:hAnsi="Times New Roman"/>
+              <w:noProof/>
+              <w:sz w:val="28"/>
+              <w:szCs w:val="28"/>
+              <w:lang w:val="vi-VN"/>
+            </w:rPr>
+            <w:t>trong Oracle</w:t>
+          </w:r>
+          <w:r>
+            <w:rPr>
+              <w:rFonts w:ascii="Times New Roman" w:hAnsi="Times New Roman"/>
+              <w:noProof/>
+              <w:sz w:val="28"/>
+              <w:szCs w:val="28"/>
+              <w:lang w:val="vi-VN"/>
+            </w:rPr>
+            <w:ptab w:relativeTo="margin" w:alignment="right" w:leader="dot"/>
+          </w:r>
+          <w:r>
+            <w:rPr>
+              <w:rFonts w:ascii="Times New Roman" w:hAnsi="Times New Roman"/>
+              <w:noProof/>
+              <w:sz w:val="28"/>
+              <w:szCs w:val="28"/>
+              <w:lang w:val="vi-VN"/>
+            </w:rPr>
+            <w:t>18</w:t>
+          </w:r>
+        </w:p>
+        <w:p>
+          <w:pPr>
+            <w:pStyle w:val="TOC3"/>
+            <w:ind w:left="446"/>
+            <w:rPr>
+              <w:rFonts w:ascii="Times New Roman" w:hAnsi="Times New Roman"/>
+              <w:noProof/>
+              <w:sz w:val="28"/>
+              <w:szCs w:val="28"/>
+              <w:lang w:val="vi-VN"/>
+            </w:rPr>
+          </w:pPr>
+          <w:r>
+            <w:rPr>
+              <w:rFonts w:ascii="Times New Roman" w:hAnsi="Times New Roman"/>
+              <w:noProof/>
+              <w:sz w:val="28"/>
+              <w:szCs w:val="28"/>
+              <w:lang w:val="vi-VN"/>
+            </w:rPr>
+            <w:lastRenderedPageBreak/>
+            <w:t>2.</w:t>
+          </w:r>
+          <w:r>
+            <w:rPr>
+              <w:rFonts w:ascii="Times New Roman" w:hAnsi="Times New Roman"/>
+              <w:noProof/>
+              <w:sz w:val="28"/>
+              <w:szCs w:val="28"/>
+            </w:rPr>
+            <w:t>3</w:t>
+          </w:r>
+          <w:r>
+            <w:rPr>
+              <w:rFonts w:ascii="Times New Roman" w:hAnsi="Times New Roman"/>
+              <w:noProof/>
+              <w:sz w:val="28"/>
+              <w:szCs w:val="28"/>
+              <w:lang w:val="vi-VN"/>
+            </w:rPr>
+            <w:t xml:space="preserve">.2 Danh sách các </w:t>
+          </w:r>
+          <w:r>
+            <w:rPr>
+              <w:rFonts w:ascii="Times New Roman" w:hAnsi="Times New Roman"/>
+              <w:noProof/>
+              <w:sz w:val="28"/>
+              <w:szCs w:val="28"/>
+            </w:rPr>
+            <w:t>Function</w:t>
+          </w:r>
+          <w:r>
+            <w:rPr>
+              <w:rFonts w:ascii="Times New Roman" w:hAnsi="Times New Roman"/>
+              <w:noProof/>
+              <w:sz w:val="28"/>
+              <w:szCs w:val="28"/>
+              <w:lang w:val="vi-VN"/>
+            </w:rPr>
+            <w:t xml:space="preserve"> </w:t>
+          </w:r>
+          <w:r>
+            <w:rPr>
+              <w:rFonts w:ascii="Times New Roman" w:hAnsi="Times New Roman"/>
+              <w:noProof/>
+              <w:sz w:val="28"/>
+              <w:szCs w:val="28"/>
+              <w:lang w:val="vi-VN"/>
+            </w:rPr>
+            <w:ptab w:relativeTo="margin" w:alignment="right" w:leader="dot"/>
+          </w:r>
+          <w:r>
+            <w:rPr>
+              <w:rFonts w:ascii="Times New Roman" w:hAnsi="Times New Roman"/>
+              <w:noProof/>
+              <w:sz w:val="28"/>
+              <w:szCs w:val="28"/>
+              <w:lang w:val="vi-VN"/>
+            </w:rPr>
+            <w:t>18</w:t>
+          </w:r>
+        </w:p>
+        <w:p>
+          <w:pPr>
+            <w:pStyle w:val="TOC3"/>
+            <w:ind w:left="446"/>
+            <w:rPr>
+              <w:rFonts w:ascii="Times New Roman" w:hAnsi="Times New Roman"/>
+              <w:noProof/>
+              <w:sz w:val="28"/>
+              <w:szCs w:val="28"/>
+              <w:lang w:val="vi-VN"/>
+            </w:rPr>
+          </w:pPr>
+          <w:r>
+            <w:rPr>
+              <w:rFonts w:ascii="Times New Roman" w:hAnsi="Times New Roman"/>
+              <w:noProof/>
+              <w:sz w:val="28"/>
+              <w:szCs w:val="28"/>
+              <w:lang w:val="vi-VN"/>
+            </w:rPr>
+            <w:t>2.</w:t>
+          </w:r>
+          <w:r>
+            <w:rPr>
+              <w:rFonts w:ascii="Times New Roman" w:hAnsi="Times New Roman"/>
+              <w:noProof/>
+              <w:sz w:val="28"/>
+              <w:szCs w:val="28"/>
+            </w:rPr>
+            <w:t>3</w:t>
+          </w:r>
+          <w:r>
+            <w:rPr>
+              <w:rFonts w:ascii="Times New Roman" w:hAnsi="Times New Roman"/>
+              <w:noProof/>
+              <w:sz w:val="28"/>
+              <w:szCs w:val="28"/>
+              <w:lang w:val="vi-VN"/>
+            </w:rPr>
+            <w:t xml:space="preserve">.3 Mô tả một số </w:t>
+          </w:r>
+          <w:r>
+            <w:rPr>
+              <w:rFonts w:ascii="Times New Roman" w:hAnsi="Times New Roman"/>
+              <w:noProof/>
+              <w:sz w:val="28"/>
+              <w:szCs w:val="28"/>
+            </w:rPr>
+            <w:t>Function</w:t>
+          </w:r>
+          <w:r>
+            <w:rPr>
+              <w:rFonts w:ascii="Times New Roman" w:hAnsi="Times New Roman"/>
+              <w:noProof/>
+              <w:sz w:val="28"/>
+              <w:szCs w:val="28"/>
+              <w:lang w:val="vi-VN"/>
+            </w:rPr>
+            <w:t xml:space="preserve"> </w:t>
+          </w:r>
+          <w:r>
+            <w:rPr>
+              <w:rFonts w:ascii="Times New Roman" w:hAnsi="Times New Roman"/>
+              <w:noProof/>
+              <w:sz w:val="28"/>
+              <w:szCs w:val="28"/>
+              <w:lang w:val="vi-VN"/>
+            </w:rPr>
+            <w:ptab w:relativeTo="margin" w:alignment="right" w:leader="dot"/>
+          </w:r>
+          <w:r>
+            <w:rPr>
+              <w:rFonts w:ascii="Times New Roman" w:hAnsi="Times New Roman"/>
+              <w:noProof/>
+              <w:sz w:val="28"/>
+              <w:szCs w:val="28"/>
+              <w:lang w:val="vi-VN"/>
+            </w:rPr>
+            <w:t>18</w:t>
+          </w:r>
+        </w:p>
+        <w:p>
+          <w:pPr>
+            <w:pStyle w:val="TOC2"/>
+            <w:rPr>
+              <w:rFonts w:ascii="Times New Roman" w:hAnsi="Times New Roman"/>
+              <w:noProof/>
+              <w:sz w:val="28"/>
+              <w:szCs w:val="28"/>
+              <w:lang w:val="vi-VN"/>
+            </w:rPr>
+          </w:pPr>
+          <w:r>
+            <w:rPr>
+              <w:rFonts w:ascii="Times New Roman" w:hAnsi="Times New Roman"/>
+              <w:noProof/>
+              <w:sz w:val="28"/>
+              <w:szCs w:val="28"/>
+              <w:lang w:val="vi-VN"/>
+            </w:rPr>
+            <w:t>2.</w:t>
+          </w:r>
+          <w:r>
+            <w:rPr>
+              <w:rFonts w:ascii="Times New Roman" w:hAnsi="Times New Roman"/>
+              <w:noProof/>
+              <w:sz w:val="28"/>
+              <w:szCs w:val="28"/>
+            </w:rPr>
+            <w:t>4 Sequence</w:t>
+          </w:r>
+          <w:r>
+            <w:rPr>
+              <w:rFonts w:ascii="Times New Roman" w:hAnsi="Times New Roman"/>
+              <w:noProof/>
+              <w:sz w:val="28"/>
+              <w:szCs w:val="28"/>
+              <w:lang w:val="vi-VN"/>
+            </w:rPr>
+            <w:ptab w:relativeTo="margin" w:alignment="right" w:leader="dot"/>
+          </w:r>
+          <w:r>
+            <w:rPr>
+              <w:rFonts w:ascii="Times New Roman" w:hAnsi="Times New Roman"/>
+              <w:noProof/>
+              <w:sz w:val="28"/>
+              <w:szCs w:val="28"/>
+              <w:lang w:val="vi-VN"/>
+            </w:rPr>
+            <w:t>18</w:t>
+          </w:r>
+        </w:p>
+        <w:p>
+          <w:pPr>
+            <w:pStyle w:val="TOC3"/>
+            <w:ind w:left="446"/>
+            <w:rPr>
+              <w:rFonts w:ascii="Times New Roman" w:hAnsi="Times New Roman"/>
+              <w:noProof/>
+              <w:sz w:val="28"/>
+              <w:szCs w:val="28"/>
+              <w:lang w:val="vi-VN"/>
+            </w:rPr>
+          </w:pPr>
+          <w:r>
+            <w:rPr>
+              <w:rFonts w:ascii="Times New Roman" w:hAnsi="Times New Roman"/>
+              <w:noProof/>
+              <w:sz w:val="28"/>
+              <w:szCs w:val="28"/>
+              <w:lang w:val="vi-VN"/>
+            </w:rPr>
+            <w:t>2.</w:t>
+          </w:r>
+          <w:r>
+            <w:rPr>
+              <w:rFonts w:ascii="Times New Roman" w:hAnsi="Times New Roman"/>
+              <w:noProof/>
+              <w:sz w:val="28"/>
+              <w:szCs w:val="28"/>
+            </w:rPr>
+            <w:t>4.</w:t>
+          </w:r>
+          <w:r>
+            <w:rPr>
+              <w:rFonts w:ascii="Times New Roman" w:hAnsi="Times New Roman"/>
+              <w:noProof/>
+              <w:sz w:val="28"/>
+              <w:szCs w:val="28"/>
+              <w:lang w:val="vi-VN"/>
+            </w:rPr>
+            <w:t xml:space="preserve">1 </w:t>
+          </w:r>
+          <w:r>
+            <w:rPr>
+              <w:rFonts w:ascii="Times New Roman" w:hAnsi="Times New Roman"/>
+              <w:noProof/>
+              <w:sz w:val="28"/>
+              <w:szCs w:val="28"/>
+            </w:rPr>
+            <w:t>Sequence</w:t>
+          </w:r>
+          <w:r>
+            <w:rPr>
+              <w:rFonts w:ascii="Times New Roman" w:hAnsi="Times New Roman"/>
+              <w:noProof/>
+              <w:sz w:val="28"/>
+              <w:szCs w:val="28"/>
+              <w:lang w:val="vi-VN"/>
+            </w:rPr>
+            <w:t xml:space="preserve"> </w:t>
+          </w:r>
+          <w:r>
+            <w:rPr>
+              <w:rFonts w:ascii="Times New Roman" w:hAnsi="Times New Roman"/>
+              <w:noProof/>
+              <w:sz w:val="28"/>
+              <w:szCs w:val="28"/>
+              <w:lang w:val="vi-VN"/>
+            </w:rPr>
+            <w:t>trong Oracle</w:t>
+          </w:r>
+          <w:r>
+            <w:rPr>
+              <w:rFonts w:ascii="Times New Roman" w:hAnsi="Times New Roman"/>
+              <w:noProof/>
+              <w:sz w:val="28"/>
+              <w:szCs w:val="28"/>
+              <w:lang w:val="vi-VN"/>
+            </w:rPr>
+            <w:ptab w:relativeTo="margin" w:alignment="right" w:leader="dot"/>
+          </w:r>
+          <w:r>
+            <w:rPr>
+              <w:rFonts w:ascii="Times New Roman" w:hAnsi="Times New Roman"/>
+              <w:noProof/>
+              <w:sz w:val="28"/>
+              <w:szCs w:val="28"/>
+              <w:lang w:val="vi-VN"/>
+            </w:rPr>
+            <w:t>18</w:t>
+          </w:r>
+        </w:p>
+        <w:p>
+          <w:pPr>
+            <w:pStyle w:val="TOC3"/>
+            <w:ind w:left="446"/>
+            <w:rPr>
+              <w:rFonts w:ascii="Times New Roman" w:hAnsi="Times New Roman"/>
+              <w:noProof/>
+              <w:sz w:val="28"/>
+              <w:szCs w:val="28"/>
+              <w:lang w:val="vi-VN"/>
+            </w:rPr>
+          </w:pPr>
+          <w:r>
+            <w:rPr>
+              <w:rFonts w:ascii="Times New Roman" w:hAnsi="Times New Roman"/>
+              <w:noProof/>
+              <w:sz w:val="28"/>
+              <w:szCs w:val="28"/>
+              <w:lang w:val="vi-VN"/>
+            </w:rPr>
+            <w:t>2.</w:t>
+          </w:r>
+          <w:r>
+            <w:rPr>
+              <w:rFonts w:ascii="Times New Roman" w:hAnsi="Times New Roman"/>
+              <w:noProof/>
+              <w:sz w:val="28"/>
+              <w:szCs w:val="28"/>
+            </w:rPr>
+            <w:t>4</w:t>
+          </w:r>
+          <w:r>
+            <w:rPr>
+              <w:rFonts w:ascii="Times New Roman" w:hAnsi="Times New Roman"/>
+              <w:noProof/>
+              <w:sz w:val="28"/>
+              <w:szCs w:val="28"/>
+              <w:lang w:val="vi-VN"/>
+            </w:rPr>
+            <w:t>.</w:t>
+          </w:r>
+          <w:r>
+            <w:rPr>
+              <w:rFonts w:ascii="Times New Roman" w:hAnsi="Times New Roman"/>
+              <w:noProof/>
+              <w:sz w:val="28"/>
+              <w:szCs w:val="28"/>
+            </w:rPr>
+            <w:t>2</w:t>
+          </w:r>
+          <w:r>
+            <w:rPr>
+              <w:rFonts w:ascii="Times New Roman" w:hAnsi="Times New Roman"/>
+              <w:noProof/>
+              <w:sz w:val="28"/>
+              <w:szCs w:val="28"/>
+              <w:lang w:val="vi-VN"/>
+            </w:rPr>
+            <w:t xml:space="preserve"> Danh sách các </w:t>
+          </w:r>
+          <w:r>
+            <w:rPr>
+              <w:rFonts w:ascii="Times New Roman" w:hAnsi="Times New Roman"/>
+              <w:noProof/>
+              <w:sz w:val="28"/>
+              <w:szCs w:val="28"/>
+            </w:rPr>
+            <w:t>Sequence</w:t>
+          </w:r>
+          <w:r>
+            <w:rPr>
+              <w:rFonts w:ascii="Times New Roman" w:hAnsi="Times New Roman"/>
+              <w:noProof/>
+              <w:sz w:val="28"/>
+              <w:szCs w:val="28"/>
+              <w:lang w:val="vi-VN"/>
+            </w:rPr>
+            <w:t xml:space="preserve"> </w:t>
+          </w:r>
+          <w:r>
+            <w:rPr>
+              <w:rFonts w:ascii="Times New Roman" w:hAnsi="Times New Roman"/>
+              <w:noProof/>
+              <w:sz w:val="28"/>
+              <w:szCs w:val="28"/>
+              <w:lang w:val="vi-VN"/>
+            </w:rPr>
+            <w:ptab w:relativeTo="margin" w:alignment="right" w:leader="dot"/>
+          </w:r>
+          <w:r>
+            <w:rPr>
+              <w:rFonts w:ascii="Times New Roman" w:hAnsi="Times New Roman"/>
+              <w:noProof/>
+              <w:sz w:val="28"/>
+              <w:szCs w:val="28"/>
+              <w:lang w:val="vi-VN"/>
+            </w:rPr>
+            <w:t>18</w:t>
+          </w:r>
+        </w:p>
+        <w:p>
+          <w:pPr>
+            <w:pStyle w:val="TOC3"/>
+            <w:ind w:left="446"/>
+            <w:rPr>
+              <w:rFonts w:ascii="Times New Roman" w:hAnsi="Times New Roman"/>
+              <w:noProof/>
+              <w:sz w:val="28"/>
+              <w:szCs w:val="28"/>
+              <w:lang w:val="vi-VN"/>
+            </w:rPr>
+          </w:pPr>
+          <w:r>
+            <w:rPr>
+              <w:rFonts w:ascii="Times New Roman" w:hAnsi="Times New Roman"/>
+              <w:noProof/>
+              <w:sz w:val="28"/>
+              <w:szCs w:val="28"/>
+              <w:lang w:val="vi-VN"/>
+            </w:rPr>
+            <w:t>2.</w:t>
+          </w:r>
+          <w:r>
+            <w:rPr>
+              <w:rFonts w:ascii="Times New Roman" w:hAnsi="Times New Roman"/>
+              <w:noProof/>
+              <w:sz w:val="28"/>
+              <w:szCs w:val="28"/>
+            </w:rPr>
+            <w:t>4</w:t>
+          </w:r>
+          <w:r>
+            <w:rPr>
+              <w:rFonts w:ascii="Times New Roman" w:hAnsi="Times New Roman"/>
+              <w:noProof/>
+              <w:sz w:val="28"/>
+              <w:szCs w:val="28"/>
+              <w:lang w:val="vi-VN"/>
+            </w:rPr>
+            <w:t>.</w:t>
+          </w:r>
+          <w:r>
+            <w:rPr>
+              <w:rFonts w:ascii="Times New Roman" w:hAnsi="Times New Roman"/>
+              <w:noProof/>
+              <w:sz w:val="28"/>
+              <w:szCs w:val="28"/>
+            </w:rPr>
+            <w:t>3</w:t>
+          </w:r>
+          <w:r>
+            <w:rPr>
+              <w:rFonts w:ascii="Times New Roman" w:hAnsi="Times New Roman"/>
+              <w:noProof/>
+              <w:sz w:val="28"/>
+              <w:szCs w:val="28"/>
+              <w:lang w:val="vi-VN"/>
+            </w:rPr>
+            <w:t xml:space="preserve"> Mô tả một số </w:t>
+          </w:r>
+          <w:r>
+            <w:rPr>
+              <w:rFonts w:ascii="Times New Roman" w:hAnsi="Times New Roman"/>
+              <w:noProof/>
+              <w:sz w:val="28"/>
+              <w:szCs w:val="28"/>
+            </w:rPr>
+            <w:t>Sequence</w:t>
+          </w:r>
+          <w:r>
+            <w:rPr>
+              <w:rFonts w:ascii="Times New Roman" w:hAnsi="Times New Roman"/>
+              <w:noProof/>
+              <w:sz w:val="28"/>
+              <w:szCs w:val="28"/>
+              <w:lang w:val="vi-VN"/>
+            </w:rPr>
+            <w:t xml:space="preserve"> </w:t>
+          </w:r>
+          <w:r>
+            <w:rPr>
+              <w:rFonts w:ascii="Times New Roman" w:hAnsi="Times New Roman"/>
+              <w:noProof/>
+              <w:sz w:val="28"/>
+              <w:szCs w:val="28"/>
+              <w:lang w:val="vi-VN"/>
+            </w:rPr>
+            <w:ptab w:relativeTo="margin" w:alignment="right" w:leader="dot"/>
+          </w:r>
+          <w:r>
+            <w:rPr>
+              <w:rFonts w:ascii="Times New Roman" w:hAnsi="Times New Roman"/>
+              <w:noProof/>
+              <w:sz w:val="28"/>
+              <w:szCs w:val="28"/>
+              <w:lang w:val="vi-VN"/>
+            </w:rPr>
+            <w:t>18</w:t>
+          </w:r>
+          <w:bookmarkStart w:id="2" w:name="_GoBack"/>
+          <w:bookmarkEnd w:id="2"/>
+        </w:p>
+        <w:p>
+          <w:pPr>
             <w:pStyle w:val="TOC1"/>
             <w:rPr>
               <w:rFonts w:ascii="Times New Roman" w:hAnsi="Times New Roman"/>
@@ -3962,7 +4609,6 @@
               <w:szCs w:val="28"/>
               <w:lang w:val="vi-VN"/>
             </w:rPr>
-            <w:lastRenderedPageBreak/>
             <w:t>3.1.1 Repeatable read</w:t>
           </w:r>
           <w:r>
@@ -5592,19 +6238,16 @@
               <w:sz w:val="28"/>
               <w:szCs w:val="28"/>
             </w:rPr>
-            <w:lastRenderedPageBreak/>
             <w:t>*</w:t>
           </w:r>
           <w:hyperlink w:anchor="_Toc35793999" w:history="1">
             <w:r>
               <w:rPr>
                 <w:rFonts w:ascii="Times New Roman" w:hAnsi="Times New Roman"/>
-                <w:color w:val="000000" w:themeColor="text1"/>
-                <w:sz w:val="28"/>
-                <w:szCs w:val="28"/>
-                <w:lang w:val="vi-VN"/>
-              </w:rPr>
-              <w:t>Xem thông tin từng phim</w:t>
+                <w:sz w:val="28"/>
+                <w:szCs w:val="28"/>
+              </w:rPr>
+              <w:t>Lập trình báo biểu</w:t>
             </w:r>
             <w:r>
               <w:rPr>
@@ -39294,7 +39937,6 @@
         </w:rPr>
         <w:t>.</w:t>
       </w:r>
-      <w:proofErr w:type="gramStart"/>
       <w:r>
         <w:rPr>
           <w:b/>
@@ -39304,19 +39946,7 @@
           <w:szCs w:val="28"/>
           <w:lang w:val="vi-VN"/>
         </w:rPr>
-        <w:t>2.Menu</w:t>
-      </w:r>
-      <w:proofErr w:type="gramEnd"/>
-      <w:r>
-        <w:rPr>
-          <w:b/>
-          <w:bCs/>
-          <w:color w:val="000000" w:themeColor="text1"/>
-          <w:sz w:val="28"/>
-          <w:szCs w:val="28"/>
-          <w:lang w:val="vi-VN"/>
-        </w:rPr>
-        <w:t xml:space="preserve"> người quản lý</w:t>
+        <w:t>2.Menu người quản lý</w:t>
       </w:r>
     </w:p>
     <w:p>
@@ -40006,7 +40636,6 @@
         </w:rPr>
         <w:t xml:space="preserve"> </w:t>
       </w:r>
-      <w:proofErr w:type="gramStart"/>
       <w:r>
         <w:rPr>
           <w:b/>
@@ -40016,19 +40645,7 @@
           <w:szCs w:val="28"/>
           <w:lang w:val="vi-VN"/>
         </w:rPr>
-        <w:t>Quản</w:t>
-      </w:r>
-      <w:proofErr w:type="gramEnd"/>
-      <w:r>
-        <w:rPr>
-          <w:b/>
-          <w:bCs/>
-          <w:color w:val="000000" w:themeColor="text1"/>
-          <w:sz w:val="28"/>
-          <w:szCs w:val="28"/>
-          <w:lang w:val="vi-VN"/>
-        </w:rPr>
-        <w:t xml:space="preserve"> lý nhân viên</w:t>
+        <w:t>Quản lý nhân viên</w:t>
       </w:r>
     </w:p>
     <w:p>
@@ -40152,7 +40769,6 @@
         </w:rPr>
         <w:t>.</w:t>
       </w:r>
-      <w:proofErr w:type="gramStart"/>
       <w:r>
         <w:rPr>
           <w:b/>
@@ -40162,19 +40778,7 @@
           <w:szCs w:val="28"/>
           <w:lang w:val="vi-VN"/>
         </w:rPr>
-        <w:t>9.Quản</w:t>
-      </w:r>
-      <w:proofErr w:type="gramEnd"/>
-      <w:r>
-        <w:rPr>
-          <w:b/>
-          <w:bCs/>
-          <w:color w:val="000000" w:themeColor="text1"/>
-          <w:sz w:val="28"/>
-          <w:szCs w:val="28"/>
-          <w:lang w:val="vi-VN"/>
-        </w:rPr>
-        <w:t xml:space="preserve"> lý loại phim</w:t>
+        <w:t>9.Quản lý loại phim</w:t>
       </w:r>
     </w:p>
     <w:p>
@@ -53458,7 +54062,7 @@
 </file>
 
 <file path=customXml/itemProps4.xml><?xml version="1.0" encoding="utf-8"?>
-<ds:datastoreItem xmlns:ds="http://schemas.openxmlformats.org/officeDocument/2006/customXml" ds:itemID="{CFEAB393-1DC3-46B2-8287-4AE0AA915D28}">
+<ds:datastoreItem xmlns:ds="http://schemas.openxmlformats.org/officeDocument/2006/customXml" ds:itemID="{FD4CE804-C860-460B-9FB7-B4E48DEA31A3}">
   <ds:schemaRefs>
     <ds:schemaRef ds:uri="http://schemas.openxmlformats.org/officeDocument/2006/bibliography"/>
   </ds:schemaRefs>
